--- a/Faza2-SSU/mia/ssu-mia-funkcionalnost-brisanje-korisnika-v1.0.docx
+++ b/Faza2-SSU/mia/ssu-mia-funkcionalnost-brisanje-korisnika-v1.0.docx
@@ -743,8 +743,11 @@
     <w:sdt>
       <w:sdtPr>
         <w:rPr>
-          <w:rFonts w:ascii="Times New Roman" w:hAnsi="Times New Roman" w:cs="Times New Roman"/>
-          <w:color w:val="auto"/>
+          <w:rFonts w:ascii="Times New Roman" w:eastAsiaTheme="minorHAnsi" w:hAnsi="Times New Roman" w:cs="Times New Roman"/>
+          <w:color w:val="auto"/>
+          <w:sz w:val="22"/>
+          <w:szCs w:val="22"/>
+          <w:lang w:val="en-GB"/>
         </w:rPr>
         <w:id w:val="1346282672"/>
         <w:docPartObj>
@@ -754,13 +757,11 @@
       </w:sdtPr>
       <w:sdtEndPr>
         <w:rPr>
-          <w:rFonts w:eastAsiaTheme="minorHAnsi"/>
           <w:b/>
           <w:bCs/>
           <w:noProof/>
           <w:sz w:val="24"/>
           <w:szCs w:val="24"/>
-          <w:lang w:val="en-GB"/>
         </w:rPr>
       </w:sdtEndPr>
       <w:sdtContent>
@@ -773,7 +774,6 @@
               <w:color w:val="auto"/>
             </w:rPr>
           </w:pPr>
-          <w:proofErr w:type="spellStart"/>
           <w:r>
             <w:rPr>
               <w:rFonts w:ascii="Times New Roman" w:hAnsi="Times New Roman" w:cs="Times New Roman"/>
@@ -781,7 +781,6 @@
             </w:rPr>
             <w:t>Sadržaj</w:t>
           </w:r>
-          <w:proofErr w:type="spellEnd"/>
         </w:p>
         <w:p>
           <w:pPr>
@@ -821,7 +820,7 @@
             </w:rPr>
             <w:fldChar w:fldCharType="separate"/>
           </w:r>
-          <w:hyperlink w:anchor="_Toc99135450" w:history="1">
+          <w:hyperlink w:anchor="_Toc99138266" w:history="1">
             <w:r>
               <w:rPr>
                 <w:rStyle w:val="Hyperlink"/>
@@ -858,7 +857,7 @@
                 <w:sz w:val="24"/>
                 <w:szCs w:val="24"/>
               </w:rPr>
-              <w:instrText xml:space="preserve"> PAGEREF _Toc99135450 \h </w:instrText>
+              <w:instrText xml:space="preserve"> PAGEREF _Toc99138266 \h </w:instrText>
             </w:r>
             <w:r>
               <w:rPr>
@@ -911,7 +910,7 @@
               <w:lang w:eastAsia="en-GB"/>
             </w:rPr>
           </w:pPr>
-          <w:hyperlink w:anchor="_Toc99135451" w:history="1">
+          <w:hyperlink w:anchor="_Toc99138267" w:history="1">
             <w:r>
               <w:rPr>
                 <w:rStyle w:val="Hyperlink"/>
@@ -948,7 +947,7 @@
                 <w:sz w:val="24"/>
                 <w:szCs w:val="24"/>
               </w:rPr>
-              <w:instrText xml:space="preserve"> PAGEREF _Toc99135451 \h </w:instrText>
+              <w:instrText xml:space="preserve"> PAGEREF _Toc99138267 \h </w:instrText>
             </w:r>
             <w:r>
               <w:rPr>
@@ -1001,7 +1000,7 @@
               <w:lang w:eastAsia="en-GB"/>
             </w:rPr>
           </w:pPr>
-          <w:hyperlink w:anchor="_Toc99135452" w:history="1">
+          <w:hyperlink w:anchor="_Toc99138268" w:history="1">
             <w:r>
               <w:rPr>
                 <w:rStyle w:val="Hyperlink"/>
@@ -1049,7 +1048,7 @@
                 <w:sz w:val="24"/>
                 <w:szCs w:val="24"/>
               </w:rPr>
-              <w:instrText xml:space="preserve"> PAGEREF _Toc99135452 \h </w:instrText>
+              <w:instrText xml:space="preserve"> PAGEREF _Toc99138268 \h </w:instrText>
             </w:r>
             <w:r>
               <w:rPr>
@@ -1102,7 +1101,7 @@
               <w:lang w:eastAsia="en-GB"/>
             </w:rPr>
           </w:pPr>
-          <w:hyperlink w:anchor="_Toc99135453" w:history="1">
+          <w:hyperlink w:anchor="_Toc99138269" w:history="1">
             <w:r>
               <w:rPr>
                 <w:rStyle w:val="Hyperlink"/>
@@ -1139,7 +1138,7 @@
                 <w:sz w:val="24"/>
                 <w:szCs w:val="24"/>
               </w:rPr>
-              <w:instrText xml:space="preserve"> PAGEREF _Toc99135453 \h </w:instrText>
+              <w:instrText xml:space="preserve"> PAGEREF _Toc99138269 \h </w:instrText>
             </w:r>
             <w:r>
               <w:rPr>
@@ -1192,7 +1191,7 @@
               <w:lang w:eastAsia="en-GB"/>
             </w:rPr>
           </w:pPr>
-          <w:hyperlink w:anchor="_Toc99135454" w:history="1">
+          <w:hyperlink w:anchor="_Toc99138270" w:history="1">
             <w:r>
               <w:rPr>
                 <w:rStyle w:val="Hyperlink"/>
@@ -1229,7 +1228,7 @@
                 <w:sz w:val="24"/>
                 <w:szCs w:val="24"/>
               </w:rPr>
-              <w:instrText xml:space="preserve"> PAGEREF _Toc99135454 \h </w:instrText>
+              <w:instrText xml:space="preserve"> PAGEREF _Toc99138270 \h </w:instrText>
             </w:r>
             <w:r>
               <w:rPr>
@@ -1282,7 +1281,7 @@
               <w:lang w:eastAsia="en-GB"/>
             </w:rPr>
           </w:pPr>
-          <w:hyperlink w:anchor="_Toc99135455" w:history="1">
+          <w:hyperlink w:anchor="_Toc99138271" w:history="1">
             <w:r>
               <w:rPr>
                 <w:rStyle w:val="Hyperlink"/>
@@ -1292,7 +1291,7 @@
                 <w:szCs w:val="24"/>
                 <w:lang w:val="sr-Latn-RS"/>
               </w:rPr>
-              <w:t>2. Scenario prijavljivanja</w:t>
+              <w:t>2. Scenario brisanje korisnika</w:t>
             </w:r>
             <w:r>
               <w:rPr>
@@ -1319,7 +1318,7 @@
                 <w:sz w:val="24"/>
                 <w:szCs w:val="24"/>
               </w:rPr>
-              <w:instrText xml:space="preserve"> PAGEREF _Toc99135455 \h </w:instrText>
+              <w:instrText xml:space="preserve"> PAGEREF _Toc99138271 \h </w:instrText>
             </w:r>
             <w:r>
               <w:rPr>
@@ -1372,7 +1371,7 @@
               <w:lang w:eastAsia="en-GB"/>
             </w:rPr>
           </w:pPr>
-          <w:hyperlink w:anchor="_Toc99135456" w:history="1">
+          <w:hyperlink w:anchor="_Toc99138272" w:history="1">
             <w:r>
               <w:rPr>
                 <w:rStyle w:val="Hyperlink"/>
@@ -1409,7 +1408,7 @@
                 <w:sz w:val="24"/>
                 <w:szCs w:val="24"/>
               </w:rPr>
-              <w:instrText xml:space="preserve"> PAGEREF _Toc99135456 \h </w:instrText>
+              <w:instrText xml:space="preserve"> PAGEREF _Toc99138272 \h </w:instrText>
             </w:r>
             <w:r>
               <w:rPr>
@@ -1462,7 +1461,7 @@
               <w:lang w:eastAsia="en-GB"/>
             </w:rPr>
           </w:pPr>
-          <w:hyperlink w:anchor="_Toc99135457" w:history="1">
+          <w:hyperlink w:anchor="_Toc99138273" w:history="1">
             <w:r>
               <w:rPr>
                 <w:rStyle w:val="Hyperlink"/>
@@ -1499,7 +1498,7 @@
                 <w:sz w:val="24"/>
                 <w:szCs w:val="24"/>
               </w:rPr>
-              <w:instrText xml:space="preserve"> PAGEREF _Toc99135457 \h </w:instrText>
+              <w:instrText xml:space="preserve"> PAGEREF _Toc99138273 \h </w:instrText>
             </w:r>
             <w:r>
               <w:rPr>
@@ -1552,7 +1551,7 @@
               <w:lang w:eastAsia="en-GB"/>
             </w:rPr>
           </w:pPr>
-          <w:hyperlink w:anchor="_Toc99135458" w:history="1">
+          <w:hyperlink w:anchor="_Toc99138274" w:history="1">
             <w:r>
               <w:rPr>
                 <w:rStyle w:val="Hyperlink"/>
@@ -1589,7 +1588,7 @@
                 <w:sz w:val="24"/>
                 <w:szCs w:val="24"/>
               </w:rPr>
-              <w:instrText xml:space="preserve"> PAGEREF _Toc99135458 \h </w:instrText>
+              <w:instrText xml:space="preserve"> PAGEREF _Toc99138274 \h </w:instrText>
             </w:r>
             <w:r>
               <w:rPr>
@@ -1642,7 +1641,7 @@
               <w:lang w:eastAsia="en-GB"/>
             </w:rPr>
           </w:pPr>
-          <w:hyperlink w:anchor="_Toc99135459" w:history="1">
+          <w:hyperlink w:anchor="_Toc99138275" w:history="1">
             <w:r>
               <w:rPr>
                 <w:rStyle w:val="Hyperlink"/>
@@ -1679,7 +1678,7 @@
                 <w:sz w:val="24"/>
                 <w:szCs w:val="24"/>
               </w:rPr>
-              <w:instrText xml:space="preserve"> PAGEREF _Toc99135459 \h </w:instrText>
+              <w:instrText xml:space="preserve"> PAGEREF _Toc99138275 \h </w:instrText>
             </w:r>
             <w:r>
               <w:rPr>
@@ -1732,7 +1731,7 @@
               <w:lang w:eastAsia="en-GB"/>
             </w:rPr>
           </w:pPr>
-          <w:hyperlink w:anchor="_Toc99135460" w:history="1">
+          <w:hyperlink w:anchor="_Toc99138276" w:history="1">
             <w:r>
               <w:rPr>
                 <w:rStyle w:val="Hyperlink"/>
@@ -1769,7 +1768,7 @@
                 <w:sz w:val="24"/>
                 <w:szCs w:val="24"/>
               </w:rPr>
-              <w:instrText xml:space="preserve"> PAGEREF _Toc99135460 \h </w:instrText>
+              <w:instrText xml:space="preserve"> PAGEREF _Toc99138276 \h </w:instrText>
             </w:r>
             <w:r>
               <w:rPr>
@@ -1822,7 +1821,7 @@
               <w:lang w:eastAsia="en-GB"/>
             </w:rPr>
           </w:pPr>
-          <w:hyperlink w:anchor="_Toc99135461" w:history="1">
+          <w:hyperlink w:anchor="_Toc99138277" w:history="1">
             <w:r>
               <w:rPr>
                 <w:rStyle w:val="Hyperlink"/>
@@ -1859,7 +1858,7 @@
                 <w:sz w:val="24"/>
                 <w:szCs w:val="24"/>
               </w:rPr>
-              <w:instrText xml:space="preserve"> PAGEREF _Toc99135461 \h </w:instrText>
+              <w:instrText xml:space="preserve"> PAGEREF _Toc99138277 \h </w:instrText>
             </w:r>
             <w:r>
               <w:rPr>
@@ -1907,10 +1906,12 @@
             <w:rPr>
               <w:rFonts w:eastAsiaTheme="minorEastAsia"/>
               <w:noProof/>
+              <w:sz w:val="24"/>
+              <w:szCs w:val="24"/>
               <w:lang w:eastAsia="en-GB"/>
             </w:rPr>
           </w:pPr>
-          <w:hyperlink w:anchor="_Toc99135462" w:history="1">
+          <w:hyperlink w:anchor="_Toc99138278" w:history="1">
             <w:r>
               <w:rPr>
                 <w:rStyle w:val="Hyperlink"/>
@@ -1947,7 +1948,7 @@
                 <w:sz w:val="24"/>
                 <w:szCs w:val="24"/>
               </w:rPr>
-              <w:instrText xml:space="preserve"> PAGEREF _Toc99135462 \h </w:instrText>
+              <w:instrText xml:space="preserve"> PAGEREF _Toc99138278 \h </w:instrText>
             </w:r>
             <w:r>
               <w:rPr>
@@ -2033,7 +2034,7 @@
           <w:lang w:val="en-US"/>
         </w:rPr>
       </w:pPr>
-      <w:bookmarkStart w:id="0" w:name="_Toc99135450"/>
+      <w:bookmarkStart w:id="0" w:name="_Toc99138266"/>
       <w:r>
         <w:rPr>
           <w:rFonts w:ascii="Times New Roman" w:hAnsi="Times New Roman" w:cs="Times New Roman"/>
@@ -2043,7 +2044,6 @@
         <w:lastRenderedPageBreak/>
         <w:t xml:space="preserve">1. </w:t>
       </w:r>
-      <w:proofErr w:type="spellStart"/>
       <w:r>
         <w:rPr>
           <w:rFonts w:ascii="Times New Roman" w:hAnsi="Times New Roman" w:cs="Times New Roman"/>
@@ -2053,7 +2053,6 @@
         <w:t>Uvod</w:t>
       </w:r>
       <w:bookmarkEnd w:id="0"/>
-      <w:proofErr w:type="spellEnd"/>
     </w:p>
     <w:p>
       <w:pPr>
@@ -2068,7 +2067,7 @@
           <w:lang w:val="en-US"/>
         </w:rPr>
       </w:pPr>
-      <w:bookmarkStart w:id="1" w:name="_Toc99135451"/>
+      <w:bookmarkStart w:id="1" w:name="_Toc99138267"/>
       <w:r>
         <w:rPr>
           <w:rFonts w:ascii="Times New Roman" w:hAnsi="Times New Roman" w:cs="Times New Roman"/>
@@ -2079,7 +2078,6 @@
         </w:rPr>
         <w:t xml:space="preserve">1.1. </w:t>
       </w:r>
-      <w:proofErr w:type="spellStart"/>
       <w:r>
         <w:rPr>
           <w:rFonts w:ascii="Times New Roman" w:hAnsi="Times New Roman" w:cs="Times New Roman"/>
@@ -2091,7 +2089,6 @@
         <w:t>Rezime</w:t>
       </w:r>
       <w:bookmarkEnd w:id="1"/>
-      <w:proofErr w:type="spellEnd"/>
     </w:p>
     <w:p>
       <w:pPr>
@@ -2107,209 +2104,29 @@
           <w:rFonts w:ascii="Times New Roman" w:hAnsi="Times New Roman" w:cs="Times New Roman"/>
           <w:lang w:val="en-US"/>
         </w:rPr>
-        <w:t xml:space="preserve">U </w:t>
-      </w:r>
-      <w:proofErr w:type="spellStart"/>
+        <w:t xml:space="preserve">U ovom SSU dokumentu će biti definisan scenario slučaja upotrebe prilikom </w:t>
+      </w:r>
       <w:r>
         <w:rPr>
           <w:rFonts w:ascii="Times New Roman" w:hAnsi="Times New Roman" w:cs="Times New Roman"/>
           <w:lang w:val="en-US"/>
         </w:rPr>
-        <w:t>ovom</w:t>
-      </w:r>
-      <w:proofErr w:type="spellEnd"/>
+        <w:t xml:space="preserve">brisanja </w:t>
+      </w:r>
       <w:r>
         <w:rPr>
           <w:rFonts w:ascii="Times New Roman" w:hAnsi="Times New Roman" w:cs="Times New Roman"/>
           <w:lang w:val="en-US"/>
         </w:rPr>
-        <w:t xml:space="preserve"> SSU </w:t>
-      </w:r>
-      <w:proofErr w:type="spellStart"/>
+        <w:t>korisnika</w:t>
+      </w:r>
       <w:r>
         <w:rPr>
           <w:rFonts w:ascii="Times New Roman" w:hAnsi="Times New Roman" w:cs="Times New Roman"/>
           <w:lang w:val="en-US"/>
         </w:rPr>
-        <w:t>dokumentu</w:t>
-      </w:r>
-      <w:proofErr w:type="spellEnd"/>
-      <w:r>
-        <w:rPr>
-          <w:rFonts w:ascii="Times New Roman" w:hAnsi="Times New Roman" w:cs="Times New Roman"/>
-          <w:lang w:val="en-US"/>
-        </w:rPr>
-        <w:t xml:space="preserve"> </w:t>
-      </w:r>
-      <w:proofErr w:type="spellStart"/>
-      <w:r>
-        <w:rPr>
-          <w:rFonts w:ascii="Times New Roman" w:hAnsi="Times New Roman" w:cs="Times New Roman"/>
-          <w:lang w:val="en-US"/>
-        </w:rPr>
-        <w:t>će</w:t>
-      </w:r>
-      <w:proofErr w:type="spellEnd"/>
-      <w:r>
-        <w:rPr>
-          <w:rFonts w:ascii="Times New Roman" w:hAnsi="Times New Roman" w:cs="Times New Roman"/>
-          <w:lang w:val="en-US"/>
-        </w:rPr>
-        <w:t xml:space="preserve"> </w:t>
-      </w:r>
-      <w:proofErr w:type="spellStart"/>
-      <w:r>
-        <w:rPr>
-          <w:rFonts w:ascii="Times New Roman" w:hAnsi="Times New Roman" w:cs="Times New Roman"/>
-          <w:lang w:val="en-US"/>
-        </w:rPr>
-        <w:t>biti</w:t>
-      </w:r>
-      <w:proofErr w:type="spellEnd"/>
-      <w:r>
-        <w:rPr>
-          <w:rFonts w:ascii="Times New Roman" w:hAnsi="Times New Roman" w:cs="Times New Roman"/>
-          <w:lang w:val="en-US"/>
-        </w:rPr>
-        <w:t xml:space="preserve"> </w:t>
-      </w:r>
-      <w:proofErr w:type="spellStart"/>
-      <w:r>
-        <w:rPr>
-          <w:rFonts w:ascii="Times New Roman" w:hAnsi="Times New Roman" w:cs="Times New Roman"/>
-          <w:lang w:val="en-US"/>
-        </w:rPr>
-        <w:t>definisan</w:t>
-      </w:r>
-      <w:proofErr w:type="spellEnd"/>
-      <w:r>
-        <w:rPr>
-          <w:rFonts w:ascii="Times New Roman" w:hAnsi="Times New Roman" w:cs="Times New Roman"/>
-          <w:lang w:val="en-US"/>
-        </w:rPr>
-        <w:t xml:space="preserve"> scenario </w:t>
-      </w:r>
-      <w:proofErr w:type="spellStart"/>
-      <w:r>
-        <w:rPr>
-          <w:rFonts w:ascii="Times New Roman" w:hAnsi="Times New Roman" w:cs="Times New Roman"/>
-          <w:lang w:val="en-US"/>
-        </w:rPr>
-        <w:t>slučaja</w:t>
-      </w:r>
-      <w:proofErr w:type="spellEnd"/>
-      <w:r>
-        <w:rPr>
-          <w:rFonts w:ascii="Times New Roman" w:hAnsi="Times New Roman" w:cs="Times New Roman"/>
-          <w:lang w:val="en-US"/>
-        </w:rPr>
-        <w:t xml:space="preserve"> </w:t>
-      </w:r>
-      <w:proofErr w:type="spellStart"/>
-      <w:r>
-        <w:rPr>
-          <w:rFonts w:ascii="Times New Roman" w:hAnsi="Times New Roman" w:cs="Times New Roman"/>
-          <w:lang w:val="en-US"/>
-        </w:rPr>
-        <w:t>upotrebe</w:t>
-      </w:r>
-      <w:proofErr w:type="spellEnd"/>
-      <w:r>
-        <w:rPr>
-          <w:rFonts w:ascii="Times New Roman" w:hAnsi="Times New Roman" w:cs="Times New Roman"/>
-          <w:lang w:val="en-US"/>
-        </w:rPr>
-        <w:t xml:space="preserve"> </w:t>
-      </w:r>
-      <w:proofErr w:type="spellStart"/>
-      <w:r>
-        <w:rPr>
-          <w:rFonts w:ascii="Times New Roman" w:hAnsi="Times New Roman" w:cs="Times New Roman"/>
-          <w:lang w:val="en-US"/>
-        </w:rPr>
-        <w:t>prilikom</w:t>
-      </w:r>
-      <w:proofErr w:type="spellEnd"/>
-      <w:r>
-        <w:rPr>
-          <w:rFonts w:ascii="Times New Roman" w:hAnsi="Times New Roman" w:cs="Times New Roman"/>
-          <w:lang w:val="en-US"/>
-        </w:rPr>
-        <w:t xml:space="preserve"> </w:t>
-      </w:r>
-      <w:proofErr w:type="spellStart"/>
-      <w:r>
-        <w:rPr>
-          <w:rFonts w:ascii="Times New Roman" w:hAnsi="Times New Roman" w:cs="Times New Roman"/>
-          <w:lang w:val="en-US"/>
-        </w:rPr>
-        <w:t>brisanja</w:t>
-      </w:r>
-      <w:proofErr w:type="spellEnd"/>
-      <w:r>
-        <w:rPr>
-          <w:rFonts w:ascii="Times New Roman" w:hAnsi="Times New Roman" w:cs="Times New Roman"/>
-          <w:lang w:val="en-US"/>
-        </w:rPr>
-        <w:t xml:space="preserve"> </w:t>
-      </w:r>
-      <w:proofErr w:type="spellStart"/>
-      <w:r>
-        <w:rPr>
-          <w:rFonts w:ascii="Times New Roman" w:hAnsi="Times New Roman" w:cs="Times New Roman"/>
-          <w:lang w:val="en-US"/>
-        </w:rPr>
-        <w:t>korisnika</w:t>
-      </w:r>
-      <w:proofErr w:type="spellEnd"/>
-      <w:r>
-        <w:rPr>
-          <w:rFonts w:ascii="Times New Roman" w:hAnsi="Times New Roman" w:cs="Times New Roman"/>
-          <w:lang w:val="en-US"/>
-        </w:rPr>
-        <w:t xml:space="preserve"> </w:t>
-      </w:r>
-      <w:proofErr w:type="spellStart"/>
-      <w:r>
-        <w:rPr>
-          <w:rFonts w:ascii="Times New Roman" w:hAnsi="Times New Roman" w:cs="Times New Roman"/>
-          <w:lang w:val="en-US"/>
-        </w:rPr>
-        <w:t>od</w:t>
-      </w:r>
-      <w:proofErr w:type="spellEnd"/>
-      <w:r>
-        <w:rPr>
-          <w:rFonts w:ascii="Times New Roman" w:hAnsi="Times New Roman" w:cs="Times New Roman"/>
-          <w:lang w:val="en-US"/>
-        </w:rPr>
-        <w:t xml:space="preserve"> </w:t>
-      </w:r>
-      <w:proofErr w:type="spellStart"/>
-      <w:r>
-        <w:rPr>
-          <w:rFonts w:ascii="Times New Roman" w:hAnsi="Times New Roman" w:cs="Times New Roman"/>
-          <w:lang w:val="en-US"/>
-        </w:rPr>
-        <w:t>strane</w:t>
-      </w:r>
-      <w:proofErr w:type="spellEnd"/>
-      <w:r>
-        <w:rPr>
-          <w:rFonts w:ascii="Times New Roman" w:hAnsi="Times New Roman" w:cs="Times New Roman"/>
-          <w:lang w:val="en-US"/>
-        </w:rPr>
-        <w:t xml:space="preserve"> </w:t>
-      </w:r>
-      <w:proofErr w:type="spellStart"/>
-      <w:r>
-        <w:rPr>
-          <w:rFonts w:ascii="Times New Roman" w:hAnsi="Times New Roman" w:cs="Times New Roman"/>
-          <w:lang w:val="en-US"/>
-        </w:rPr>
-        <w:t>administratora</w:t>
-      </w:r>
-      <w:proofErr w:type="spellEnd"/>
+        <w:t xml:space="preserve"> od strane administratora</w:t>
+      </w:r>
       <w:r>
         <w:rPr>
           <w:rFonts w:ascii="Times New Roman" w:hAnsi="Times New Roman" w:cs="Times New Roman"/>
@@ -2331,7 +2148,7 @@
           <w:lang w:val="sr-Latn-RS"/>
         </w:rPr>
       </w:pPr>
-      <w:bookmarkStart w:id="2" w:name="_Toc99135452"/>
+      <w:bookmarkStart w:id="2" w:name="_Toc99138268"/>
       <w:r>
         <w:rPr>
           <w:rFonts w:ascii="Times New Roman" w:hAnsi="Times New Roman" w:cs="Times New Roman"/>
@@ -2342,7 +2159,6 @@
         </w:rPr>
         <w:t xml:space="preserve">1.2. </w:t>
       </w:r>
-      <w:proofErr w:type="spellStart"/>
       <w:r>
         <w:rPr>
           <w:rFonts w:ascii="Times New Roman" w:hAnsi="Times New Roman" w:cs="Times New Roman"/>
@@ -2351,18 +2167,7 @@
           <w:szCs w:val="28"/>
           <w:lang w:val="en-US"/>
         </w:rPr>
-        <w:t>Namena</w:t>
-      </w:r>
-      <w:proofErr w:type="spellEnd"/>
-      <w:r>
-        <w:rPr>
-          <w:rFonts w:ascii="Times New Roman" w:hAnsi="Times New Roman" w:cs="Times New Roman"/>
-          <w:color w:val="auto"/>
-          <w:sz w:val="28"/>
-          <w:szCs w:val="28"/>
-          <w:lang w:val="en-US"/>
-        </w:rPr>
-        <w:t xml:space="preserve"> </w:t>
+        <w:t xml:space="preserve">Namena </w:t>
       </w:r>
       <w:r>
         <w:rPr>
@@ -2426,7 +2231,7 @@
           <w:lang w:val="sr-Latn-RS"/>
         </w:rPr>
       </w:pPr>
-      <w:bookmarkStart w:id="3" w:name="_Toc99135453"/>
+      <w:bookmarkStart w:id="3" w:name="_Toc99138269"/>
       <w:r>
         <w:rPr>
           <w:rFonts w:ascii="Times New Roman" w:hAnsi="Times New Roman" w:cs="Times New Roman"/>
@@ -2481,84 +2286,12 @@
         </w:rPr>
         <w:t xml:space="preserve">2. </w:t>
       </w:r>
-      <w:proofErr w:type="spellStart"/>
-      <w:r>
-        <w:rPr>
-          <w:rFonts w:ascii="Times New Roman" w:hAnsi="Times New Roman" w:cs="Times New Roman"/>
-        </w:rPr>
-        <w:t>Uputstvo</w:t>
-      </w:r>
-      <w:proofErr w:type="spellEnd"/>
-      <w:r>
-        <w:rPr>
-          <w:rFonts w:ascii="Times New Roman" w:hAnsi="Times New Roman" w:cs="Times New Roman"/>
-        </w:rPr>
-        <w:t xml:space="preserve"> za </w:t>
-      </w:r>
-      <w:proofErr w:type="spellStart"/>
-      <w:r>
-        <w:rPr>
-          <w:rFonts w:ascii="Times New Roman" w:hAnsi="Times New Roman" w:cs="Times New Roman"/>
-        </w:rPr>
-        <w:t>pisanje</w:t>
-      </w:r>
-      <w:proofErr w:type="spellEnd"/>
-      <w:r>
-        <w:rPr>
-          <w:rFonts w:ascii="Times New Roman" w:hAnsi="Times New Roman" w:cs="Times New Roman"/>
-        </w:rPr>
-        <w:t xml:space="preserve"> </w:t>
-      </w:r>
-      <w:proofErr w:type="spellStart"/>
-      <w:r>
-        <w:rPr>
-          <w:rFonts w:ascii="Times New Roman" w:hAnsi="Times New Roman" w:cs="Times New Roman"/>
-        </w:rPr>
-        <w:t>specifikacije</w:t>
-      </w:r>
-      <w:proofErr w:type="spellEnd"/>
-      <w:r>
-        <w:rPr>
-          <w:rFonts w:ascii="Times New Roman" w:hAnsi="Times New Roman" w:cs="Times New Roman"/>
-        </w:rPr>
-        <w:t xml:space="preserve"> </w:t>
-      </w:r>
-      <w:proofErr w:type="spellStart"/>
-      <w:r>
-        <w:rPr>
-          <w:rFonts w:ascii="Times New Roman" w:hAnsi="Times New Roman" w:cs="Times New Roman"/>
-        </w:rPr>
-        <w:t>scenarija</w:t>
-      </w:r>
-      <w:proofErr w:type="spellEnd"/>
-      <w:r>
-        <w:rPr>
-          <w:rFonts w:ascii="Times New Roman" w:hAnsi="Times New Roman" w:cs="Times New Roman"/>
-        </w:rPr>
-        <w:t xml:space="preserve"> </w:t>
-      </w:r>
-      <w:proofErr w:type="spellStart"/>
-      <w:r>
-        <w:rPr>
-          <w:rFonts w:ascii="Times New Roman" w:hAnsi="Times New Roman" w:cs="Times New Roman"/>
-        </w:rPr>
-        <w:t>upotrebe</w:t>
-      </w:r>
-      <w:proofErr w:type="spellEnd"/>
-      <w:r>
-        <w:rPr>
-          <w:rFonts w:ascii="Times New Roman" w:hAnsi="Times New Roman" w:cs="Times New Roman"/>
-        </w:rPr>
-        <w:t xml:space="preserve"> </w:t>
-      </w:r>
-      <w:proofErr w:type="spellStart"/>
-      <w:r>
-        <w:rPr>
-          <w:rFonts w:ascii="Times New Roman" w:hAnsi="Times New Roman" w:cs="Times New Roman"/>
-        </w:rPr>
-        <w:t>funkcionalnosti</w:t>
-      </w:r>
-      <w:proofErr w:type="spellEnd"/>
+      <w:r>
+        <w:rPr>
+          <w:rFonts w:ascii="Times New Roman" w:hAnsi="Times New Roman" w:cs="Times New Roman"/>
+        </w:rPr>
+        <w:t>Uputstvo za pisanje specifikacije scenarija upotrebe funkcionalnosti</w:t>
+      </w:r>
     </w:p>
     <w:p>
       <w:pPr>
@@ -2603,7 +2336,7 @@
           <w:lang w:val="sr-Latn-RS"/>
         </w:rPr>
       </w:pPr>
-      <w:bookmarkStart w:id="4" w:name="_Toc99135454"/>
+      <w:bookmarkStart w:id="4" w:name="_Toc99138270"/>
       <w:r>
         <w:rPr>
           <w:rFonts w:ascii="Times New Roman" w:hAnsi="Times New Roman" w:cs="Times New Roman"/>
@@ -2912,7 +2645,7 @@
           <w:lang w:val="sr-Latn-RS"/>
         </w:rPr>
       </w:pPr>
-      <w:bookmarkStart w:id="5" w:name="_Toc99135455"/>
+      <w:bookmarkStart w:id="5" w:name="_Toc99138271"/>
       <w:r>
         <w:rPr>
           <w:rFonts w:ascii="Times New Roman" w:hAnsi="Times New Roman" w:cs="Times New Roman"/>
@@ -2935,7 +2668,7 @@
           <w:color w:val="auto"/>
           <w:lang w:val="sr-Latn-RS"/>
         </w:rPr>
-        <w:t>prijavljivanja</w:t>
+        <w:t>brisanje korisnika</w:t>
       </w:r>
       <w:bookmarkEnd w:id="5"/>
     </w:p>
@@ -2952,7 +2685,7 @@
           <w:lang w:val="sr-Latn-RS"/>
         </w:rPr>
       </w:pPr>
-      <w:bookmarkStart w:id="6" w:name="_Toc99135456"/>
+      <w:bookmarkStart w:id="6" w:name="_Toc99138272"/>
       <w:r>
         <w:rPr>
           <w:rFonts w:ascii="Times New Roman" w:hAnsi="Times New Roman" w:cs="Times New Roman"/>
@@ -2987,51 +2720,7 @@
         <w:rPr>
           <w:rFonts w:ascii="Times New Roman" w:hAnsi="Times New Roman" w:cs="Times New Roman"/>
         </w:rPr>
-        <w:t>(</w:t>
-      </w:r>
-      <w:proofErr w:type="spellStart"/>
-      <w:proofErr w:type="gramStart"/>
-      <w:r>
-        <w:rPr>
-          <w:rFonts w:ascii="Times New Roman" w:hAnsi="Times New Roman" w:cs="Times New Roman"/>
-        </w:rPr>
-        <w:t>iz</w:t>
-      </w:r>
-      <w:proofErr w:type="spellEnd"/>
-      <w:proofErr w:type="gramEnd"/>
-      <w:r>
-        <w:rPr>
-          <w:rFonts w:ascii="Times New Roman" w:hAnsi="Times New Roman" w:cs="Times New Roman"/>
-        </w:rPr>
-        <w:t xml:space="preserve"> </w:t>
-      </w:r>
-      <w:proofErr w:type="spellStart"/>
-      <w:r>
-        <w:rPr>
-          <w:rFonts w:ascii="Times New Roman" w:hAnsi="Times New Roman" w:cs="Times New Roman"/>
-        </w:rPr>
-        <w:t>projektnog</w:t>
-      </w:r>
-      <w:proofErr w:type="spellEnd"/>
-      <w:r>
-        <w:rPr>
-          <w:rFonts w:ascii="Times New Roman" w:hAnsi="Times New Roman" w:cs="Times New Roman"/>
-        </w:rPr>
-        <w:t xml:space="preserve"> </w:t>
-      </w:r>
-      <w:proofErr w:type="spellStart"/>
-      <w:r>
-        <w:rPr>
-          <w:rFonts w:ascii="Times New Roman" w:hAnsi="Times New Roman" w:cs="Times New Roman"/>
-        </w:rPr>
-        <w:t>zadatka</w:t>
-      </w:r>
-      <w:proofErr w:type="spellEnd"/>
-      <w:r>
-        <w:rPr>
-          <w:rFonts w:ascii="Times New Roman" w:hAnsi="Times New Roman" w:cs="Times New Roman"/>
-        </w:rPr>
-        <w:t>)</w:t>
+        <w:t>(iz projektnog zadatka)</w:t>
       </w:r>
     </w:p>
     <w:p>
@@ -3046,245 +2735,7 @@
         <w:rPr>
           <w:rFonts w:ascii="Times New Roman" w:hAnsi="Times New Roman" w:cs="Times New Roman"/>
         </w:rPr>
-        <w:t xml:space="preserve">Administrator </w:t>
-      </w:r>
-      <w:proofErr w:type="spellStart"/>
-      <w:r>
-        <w:rPr>
-          <w:rFonts w:ascii="Times New Roman" w:hAnsi="Times New Roman" w:cs="Times New Roman"/>
-        </w:rPr>
-        <w:t>može</w:t>
-      </w:r>
-      <w:proofErr w:type="spellEnd"/>
-      <w:r>
-        <w:rPr>
-          <w:rFonts w:ascii="Times New Roman" w:hAnsi="Times New Roman" w:cs="Times New Roman"/>
-        </w:rPr>
-        <w:t xml:space="preserve"> </w:t>
-      </w:r>
-      <w:proofErr w:type="spellStart"/>
-      <w:r>
-        <w:rPr>
-          <w:rFonts w:ascii="Times New Roman" w:hAnsi="Times New Roman" w:cs="Times New Roman"/>
-        </w:rPr>
-        <w:t>brisati</w:t>
-      </w:r>
-      <w:proofErr w:type="spellEnd"/>
-      <w:r>
-        <w:rPr>
-          <w:rFonts w:ascii="Times New Roman" w:hAnsi="Times New Roman" w:cs="Times New Roman"/>
-        </w:rPr>
-        <w:t xml:space="preserve"> </w:t>
-      </w:r>
-      <w:proofErr w:type="spellStart"/>
-      <w:r>
-        <w:rPr>
-          <w:rFonts w:ascii="Times New Roman" w:hAnsi="Times New Roman" w:cs="Times New Roman"/>
-        </w:rPr>
-        <w:t>korisnike</w:t>
-      </w:r>
-      <w:proofErr w:type="spellEnd"/>
-      <w:r>
-        <w:rPr>
-          <w:rFonts w:ascii="Times New Roman" w:hAnsi="Times New Roman" w:cs="Times New Roman"/>
-        </w:rPr>
-        <w:t xml:space="preserve"> </w:t>
-      </w:r>
-      <w:proofErr w:type="spellStart"/>
-      <w:r>
-        <w:rPr>
-          <w:rFonts w:ascii="Times New Roman" w:hAnsi="Times New Roman" w:cs="Times New Roman"/>
-        </w:rPr>
-        <w:t>čime</w:t>
-      </w:r>
-      <w:proofErr w:type="spellEnd"/>
-      <w:r>
-        <w:rPr>
-          <w:rFonts w:ascii="Times New Roman" w:hAnsi="Times New Roman" w:cs="Times New Roman"/>
-        </w:rPr>
-        <w:t xml:space="preserve"> se </w:t>
-      </w:r>
-      <w:proofErr w:type="spellStart"/>
-      <w:r>
-        <w:rPr>
-          <w:rFonts w:ascii="Times New Roman" w:hAnsi="Times New Roman" w:cs="Times New Roman"/>
-        </w:rPr>
-        <w:t>brišu</w:t>
-      </w:r>
-      <w:proofErr w:type="spellEnd"/>
-      <w:r>
-        <w:rPr>
-          <w:rFonts w:ascii="Times New Roman" w:hAnsi="Times New Roman" w:cs="Times New Roman"/>
-        </w:rPr>
-        <w:t xml:space="preserve"> </w:t>
-      </w:r>
-      <w:proofErr w:type="spellStart"/>
-      <w:r>
-        <w:rPr>
-          <w:rFonts w:ascii="Times New Roman" w:hAnsi="Times New Roman" w:cs="Times New Roman"/>
-        </w:rPr>
-        <w:t>i</w:t>
-      </w:r>
-      <w:proofErr w:type="spellEnd"/>
-      <w:r>
-        <w:rPr>
-          <w:rFonts w:ascii="Times New Roman" w:hAnsi="Times New Roman" w:cs="Times New Roman"/>
-        </w:rPr>
-        <w:t xml:space="preserve"> </w:t>
-      </w:r>
-      <w:proofErr w:type="spellStart"/>
-      <w:r>
-        <w:rPr>
-          <w:rFonts w:ascii="Times New Roman" w:hAnsi="Times New Roman" w:cs="Times New Roman"/>
-        </w:rPr>
-        <w:t>svi</w:t>
-      </w:r>
-      <w:proofErr w:type="spellEnd"/>
-      <w:r>
-        <w:rPr>
-          <w:rFonts w:ascii="Times New Roman" w:hAnsi="Times New Roman" w:cs="Times New Roman"/>
-        </w:rPr>
-        <w:t xml:space="preserve"> </w:t>
-      </w:r>
-      <w:proofErr w:type="spellStart"/>
-      <w:r>
-        <w:rPr>
-          <w:rFonts w:ascii="Times New Roman" w:hAnsi="Times New Roman" w:cs="Times New Roman"/>
-        </w:rPr>
-        <w:t>podaci</w:t>
-      </w:r>
-      <w:proofErr w:type="spellEnd"/>
-      <w:r>
-        <w:rPr>
-          <w:rFonts w:ascii="Times New Roman" w:hAnsi="Times New Roman" w:cs="Times New Roman"/>
-        </w:rPr>
-        <w:t xml:space="preserve"> </w:t>
-      </w:r>
-      <w:proofErr w:type="spellStart"/>
-      <w:r>
-        <w:rPr>
-          <w:rFonts w:ascii="Times New Roman" w:hAnsi="Times New Roman" w:cs="Times New Roman"/>
-        </w:rPr>
-        <w:t>vezani</w:t>
-      </w:r>
-      <w:proofErr w:type="spellEnd"/>
-      <w:r>
-        <w:rPr>
-          <w:rFonts w:ascii="Times New Roman" w:hAnsi="Times New Roman" w:cs="Times New Roman"/>
-        </w:rPr>
-        <w:t xml:space="preserve"> za </w:t>
-      </w:r>
-      <w:proofErr w:type="spellStart"/>
-      <w:r>
-        <w:rPr>
-          <w:rFonts w:ascii="Times New Roman" w:hAnsi="Times New Roman" w:cs="Times New Roman"/>
-        </w:rPr>
-        <w:t>obrisanog</w:t>
-      </w:r>
-      <w:proofErr w:type="spellEnd"/>
-      <w:r>
-        <w:rPr>
-          <w:rFonts w:ascii="Times New Roman" w:hAnsi="Times New Roman" w:cs="Times New Roman"/>
-        </w:rPr>
-        <w:t xml:space="preserve"> </w:t>
-      </w:r>
-      <w:proofErr w:type="spellStart"/>
-      <w:r>
-        <w:rPr>
-          <w:rFonts w:ascii="Times New Roman" w:hAnsi="Times New Roman" w:cs="Times New Roman"/>
-        </w:rPr>
-        <w:t>korisnika</w:t>
-      </w:r>
-      <w:proofErr w:type="spellEnd"/>
-      <w:r>
-        <w:rPr>
-          <w:rFonts w:ascii="Times New Roman" w:hAnsi="Times New Roman" w:cs="Times New Roman"/>
-        </w:rPr>
-        <w:t xml:space="preserve">. On se </w:t>
-      </w:r>
-      <w:proofErr w:type="spellStart"/>
-      <w:r>
-        <w:rPr>
-          <w:rFonts w:ascii="Times New Roman" w:hAnsi="Times New Roman" w:cs="Times New Roman"/>
-        </w:rPr>
-        <w:t>više</w:t>
-      </w:r>
-      <w:proofErr w:type="spellEnd"/>
-      <w:r>
-        <w:rPr>
-          <w:rFonts w:ascii="Times New Roman" w:hAnsi="Times New Roman" w:cs="Times New Roman"/>
-        </w:rPr>
-        <w:t xml:space="preserve"> ne </w:t>
-      </w:r>
-      <w:proofErr w:type="spellStart"/>
-      <w:r>
-        <w:rPr>
-          <w:rFonts w:ascii="Times New Roman" w:hAnsi="Times New Roman" w:cs="Times New Roman"/>
-        </w:rPr>
-        <w:t>može</w:t>
-      </w:r>
-      <w:proofErr w:type="spellEnd"/>
-      <w:r>
-        <w:rPr>
-          <w:rFonts w:ascii="Times New Roman" w:hAnsi="Times New Roman" w:cs="Times New Roman"/>
-        </w:rPr>
-        <w:t xml:space="preserve"> </w:t>
-      </w:r>
-      <w:proofErr w:type="spellStart"/>
-      <w:r>
-        <w:rPr>
-          <w:rFonts w:ascii="Times New Roman" w:hAnsi="Times New Roman" w:cs="Times New Roman"/>
-        </w:rPr>
-        <w:t>ulogovati</w:t>
-      </w:r>
-      <w:proofErr w:type="spellEnd"/>
-      <w:r>
-        <w:rPr>
-          <w:rFonts w:ascii="Times New Roman" w:hAnsi="Times New Roman" w:cs="Times New Roman"/>
-        </w:rPr>
-        <w:t xml:space="preserve"> </w:t>
-      </w:r>
-      <w:proofErr w:type="spellStart"/>
-      <w:r>
-        <w:rPr>
-          <w:rFonts w:ascii="Times New Roman" w:hAnsi="Times New Roman" w:cs="Times New Roman"/>
-        </w:rPr>
-        <w:t>sa</w:t>
-      </w:r>
-      <w:proofErr w:type="spellEnd"/>
-      <w:r>
-        <w:rPr>
-          <w:rFonts w:ascii="Times New Roman" w:hAnsi="Times New Roman" w:cs="Times New Roman"/>
-        </w:rPr>
-        <w:t xml:space="preserve"> </w:t>
-      </w:r>
-      <w:proofErr w:type="spellStart"/>
-      <w:r>
-        <w:rPr>
-          <w:rFonts w:ascii="Times New Roman" w:hAnsi="Times New Roman" w:cs="Times New Roman"/>
-        </w:rPr>
-        <w:t>obrisanim</w:t>
-      </w:r>
-      <w:proofErr w:type="spellEnd"/>
-      <w:r>
-        <w:rPr>
-          <w:rFonts w:ascii="Times New Roman" w:hAnsi="Times New Roman" w:cs="Times New Roman"/>
-        </w:rPr>
-        <w:t xml:space="preserve"> </w:t>
-      </w:r>
-      <w:proofErr w:type="spellStart"/>
-      <w:r>
-        <w:rPr>
-          <w:rFonts w:ascii="Times New Roman" w:hAnsi="Times New Roman" w:cs="Times New Roman"/>
-        </w:rPr>
-        <w:t>nalogom</w:t>
-      </w:r>
-      <w:proofErr w:type="spellEnd"/>
-      <w:r>
-        <w:rPr>
-          <w:rFonts w:ascii="Times New Roman" w:hAnsi="Times New Roman" w:cs="Times New Roman"/>
-        </w:rPr>
-        <w:t>.</w:t>
+        <w:t>Administrator može brisati korisnike čime se brišu i svi podaci vezani za obrisanog korisnika. On se više ne može ulogovati sa obrisanim nalogom.</w:t>
       </w:r>
     </w:p>
     <w:p>
@@ -3300,7 +2751,7 @@
           <w:lang w:val="sr-Latn-RS"/>
         </w:rPr>
       </w:pPr>
-      <w:bookmarkStart w:id="7" w:name="_Toc99135457"/>
+      <w:bookmarkStart w:id="7" w:name="_Toc99138273"/>
       <w:r>
         <w:rPr>
           <w:rFonts w:ascii="Times New Roman" w:hAnsi="Times New Roman" w:cs="Times New Roman"/>
@@ -3334,7 +2785,7 @@
           <w:lang w:val="sr-Latn-RS"/>
         </w:rPr>
       </w:pPr>
-      <w:bookmarkStart w:id="8" w:name="_Toc99135458"/>
+      <w:bookmarkStart w:id="8" w:name="_Toc99138274"/>
       <w:r>
         <w:rPr>
           <w:rFonts w:ascii="Times New Roman" w:hAnsi="Times New Roman" w:cs="Times New Roman"/>
@@ -3539,30 +2990,14 @@
           <w:lang w:val="sr-Latn-RS"/>
         </w:rPr>
       </w:pPr>
-      <w:bookmarkStart w:id="9" w:name="_Toc99135459"/>
-      <w:r>
-        <w:rPr>
-          <w:rFonts w:ascii="Times New Roman" w:hAnsi="Times New Roman" w:cs="Times New Roman"/>
-          <w:color w:val="auto"/>
-          <w:lang w:val="sr-Latn-RS"/>
-        </w:rPr>
-        <w:t>2.2.</w:t>
-      </w:r>
-      <w:r>
-        <w:rPr>
-          <w:rFonts w:ascii="Times New Roman" w:hAnsi="Times New Roman" w:cs="Times New Roman"/>
-          <w:color w:val="auto"/>
-          <w:lang w:val="sr-Latn-RS"/>
-        </w:rPr>
-        <w:t>2</w:t>
-      </w:r>
-      <w:r>
-        <w:rPr>
-          <w:rFonts w:ascii="Times New Roman" w:hAnsi="Times New Roman" w:cs="Times New Roman"/>
-          <w:color w:val="auto"/>
-          <w:lang w:val="sr-Latn-RS"/>
-        </w:rPr>
-        <w:t xml:space="preserve">. Administrator briše </w:t>
+      <w:bookmarkStart w:id="9" w:name="_Toc99138275"/>
+      <w:r>
+        <w:rPr>
+          <w:rFonts w:ascii="Times New Roman" w:hAnsi="Times New Roman" w:cs="Times New Roman"/>
+          <w:color w:val="auto"/>
+          <w:lang w:val="sr-Latn-RS"/>
+        </w:rPr>
+        <w:t xml:space="preserve">2.2.2. Administrator briše </w:t>
       </w:r>
       <w:r>
         <w:rPr>
@@ -3710,14 +3145,7 @@
           <w:rFonts w:ascii="Times New Roman" w:hAnsi="Times New Roman" w:cs="Times New Roman"/>
           <w:lang w:val="sr-Latn-RS"/>
         </w:rPr>
-        <w:t xml:space="preserve"> se može ulogovati sa obrisanim nalogom</w:t>
-      </w:r>
-      <w:r>
-        <w:rPr>
-          <w:rFonts w:ascii="Times New Roman" w:hAnsi="Times New Roman" w:cs="Times New Roman"/>
-          <w:lang w:val="sr-Latn-RS"/>
-        </w:rPr>
-        <w:t>.</w:t>
+        <w:t xml:space="preserve"> se može ulogovati sa obrisanim nalogom.</w:t>
       </w:r>
     </w:p>
     <w:p>
@@ -3742,7 +3170,7 @@
           <w:lang w:val="sr-Latn-RS"/>
         </w:rPr>
       </w:pPr>
-      <w:bookmarkStart w:id="10" w:name="_Toc99135460"/>
+      <w:bookmarkStart w:id="10" w:name="_Toc99138276"/>
       <w:r>
         <w:rPr>
           <w:rFonts w:ascii="Times New Roman" w:hAnsi="Times New Roman" w:cs="Times New Roman"/>
@@ -3826,7 +3254,7 @@
           <w:lang w:val="sr-Latn-RS"/>
         </w:rPr>
       </w:pPr>
-      <w:bookmarkStart w:id="11" w:name="_Toc99135461"/>
+      <w:bookmarkStart w:id="11" w:name="_Toc99138277"/>
       <w:r>
         <w:rPr>
           <w:rFonts w:ascii="Times New Roman" w:hAnsi="Times New Roman" w:cs="Times New Roman"/>
@@ -3900,7 +3328,7 @@
           <w:lang w:val="sr-Latn-RS"/>
         </w:rPr>
       </w:pPr>
-      <w:bookmarkStart w:id="12" w:name="_Toc99135462"/>
+      <w:bookmarkStart w:id="12" w:name="_Toc99138278"/>
       <w:r>
         <w:rPr>
           <w:rFonts w:ascii="Times New Roman" w:hAnsi="Times New Roman" w:cs="Times New Roman"/>
